--- a/Lift Engine Simulation Technical Document.docx
+++ b/Lift Engine Simulation Technical Document.docx
@@ -96,40 +96,74 @@
     <w:p>
       <w:pPr>
         <w:jc w:val="both"/>
-      </w:pPr>
-      <w:r>
+        <w:rPr>
+          <w:rFonts w:asciiTheme="majorHAnsi" w:hAnsiTheme="majorHAnsi"/>
+        </w:rPr>
+      </w:pPr>
+      <w:r>
+        <w:rPr>
+          <w:rFonts w:asciiTheme="majorHAnsi" w:hAnsiTheme="majorHAnsi"/>
+        </w:rPr>
         <w:t>This document is meant to give</w:t>
       </w:r>
       <w:r>
+        <w:rPr>
+          <w:rFonts w:asciiTheme="majorHAnsi" w:hAnsiTheme="majorHAnsi"/>
+        </w:rPr>
         <w:t xml:space="preserve"> </w:t>
       </w:r>
       <w:r>
+        <w:rPr>
+          <w:rFonts w:asciiTheme="majorHAnsi" w:hAnsiTheme="majorHAnsi"/>
+        </w:rPr>
         <w:t>detailed</w:t>
       </w:r>
       <w:r>
+        <w:rPr>
+          <w:rFonts w:asciiTheme="majorHAnsi" w:hAnsiTheme="majorHAnsi"/>
+        </w:rPr>
         <w:t xml:space="preserve"> </w:t>
       </w:r>
       <w:r>
+        <w:rPr>
+          <w:rFonts w:asciiTheme="majorHAnsi" w:hAnsiTheme="majorHAnsi"/>
+        </w:rPr>
         <w:t xml:space="preserve">information </w:t>
       </w:r>
       <w:r>
+        <w:rPr>
+          <w:rFonts w:asciiTheme="majorHAnsi" w:hAnsiTheme="majorHAnsi"/>
+        </w:rPr>
         <w:t xml:space="preserve">of the </w:t>
       </w:r>
       <w:r>
+        <w:rPr>
+          <w:rFonts w:asciiTheme="majorHAnsi" w:hAnsiTheme="majorHAnsi"/>
+        </w:rPr>
         <w:t>Lift Engine Simulation Coding and Testing Process</w:t>
       </w:r>
       <w:r>
+        <w:rPr>
+          <w:rFonts w:asciiTheme="majorHAnsi" w:hAnsiTheme="majorHAnsi"/>
+        </w:rPr>
         <w:t xml:space="preserve"> </w:t>
       </w:r>
-      <w:proofErr w:type="spellStart"/>
-      <w:r>
+      <w:r>
+        <w:rPr>
+          <w:rFonts w:asciiTheme="majorHAnsi" w:hAnsiTheme="majorHAnsi"/>
+        </w:rPr>
         <w:t>Process</w:t>
       </w:r>
-      <w:proofErr w:type="spellEnd"/>
-      <w:r>
+      <w:r>
+        <w:rPr>
+          <w:rFonts w:asciiTheme="majorHAnsi" w:hAnsiTheme="majorHAnsi"/>
+        </w:rPr>
         <w:t xml:space="preserve">. It provides a brief explanation </w:t>
       </w:r>
       <w:r>
+        <w:rPr>
+          <w:rFonts w:asciiTheme="majorHAnsi" w:hAnsiTheme="majorHAnsi"/>
+        </w:rPr>
         <w:t>application and software stack and coding practices.</w:t>
       </w:r>
     </w:p>
@@ -265,20 +299,47 @@
       </w:pPr>
     </w:p>
     <w:p>
-      <w:r>
-        <w:br w:type="page"/>
-      </w:r>
+      <w:pPr>
+        <w:pStyle w:val="Ttulo2"/>
+        <w:numPr>
+          <w:ilvl w:val="1"/>
+          <w:numId w:val="22"/>
+        </w:numPr>
+      </w:pPr>
+      <w:r>
+        <w:t>Coding Exercise document</w:t>
+      </w:r>
+    </w:p>
+    <w:p>
+      <w:pPr>
+        <w:pStyle w:val="Ttulo5"/>
+        <w:numPr>
+          <w:ilvl w:val="0"/>
+          <w:numId w:val="0"/>
+        </w:numPr>
+        <w:ind w:left="720"/>
+      </w:pPr>
+      <w:hyperlink r:id="rId9" w:history="1">
+        <w:r>
+          <w:rPr>
+            <w:rStyle w:val="Hipervnculo"/>
+          </w:rPr>
+          <w:t>Lift Simulation_Sr_Associates_and_above.pdf</w:t>
+        </w:r>
+      </w:hyperlink>
+      <w:bookmarkStart w:id="6" w:name="_GoBack"/>
+      <w:bookmarkEnd w:id="6"/>
     </w:p>
     <w:p>
       <w:pPr>
         <w:pStyle w:val="Ttulo1"/>
       </w:pPr>
-      <w:bookmarkStart w:id="6" w:name="_Toc504386218"/>
+      <w:bookmarkStart w:id="7" w:name="_Toc504386218"/>
       <w:r>
         <w:lastRenderedPageBreak/>
         <w:t>Application stack</w:t>
       </w:r>
-      <w:bookmarkEnd w:id="6"/>
+      <w:bookmarkEnd w:id="7"/>
     </w:p>
     <w:p>
       <w:pPr>
@@ -382,23 +443,7 @@
           <w:i w:val="0"/>
         </w:rPr>
         <w:tab/>
-        <w:t xml:space="preserve">Reporting and </w:t>
-      </w:r>
-      <w:proofErr w:type="spellStart"/>
-      <w:r>
-        <w:rPr>
-          <w:rFonts w:asciiTheme="majorHAnsi" w:hAnsiTheme="majorHAnsi"/>
-          <w:i w:val="0"/>
-        </w:rPr>
-        <w:t>Cobertura</w:t>
-      </w:r>
-      <w:proofErr w:type="spellEnd"/>
-      <w:r>
-        <w:rPr>
-          <w:rFonts w:asciiTheme="majorHAnsi" w:hAnsiTheme="majorHAnsi"/>
-          <w:i w:val="0"/>
-        </w:rPr>
-        <w:t xml:space="preserve"> Plugins</w:t>
+        <w:t>Reporting and Cobertura Plugins</w:t>
       </w:r>
     </w:p>
     <w:p>
@@ -554,17 +599,8 @@
           <w:i w:val="0"/>
         </w:rPr>
         <w:tab/>
-        <w:t xml:space="preserve">List, </w:t>
-      </w:r>
-      <w:proofErr w:type="spellStart"/>
-      <w:r>
-        <w:rPr>
-          <w:rFonts w:asciiTheme="majorHAnsi" w:hAnsiTheme="majorHAnsi"/>
-          <w:i w:val="0"/>
-        </w:rPr>
-        <w:t>ArrayList</w:t>
-      </w:r>
-      <w:proofErr w:type="spellEnd"/>
+        <w:t>List, ArrayList</w:t>
+      </w:r>
       <w:r>
         <w:rPr>
           <w:rFonts w:asciiTheme="majorHAnsi" w:hAnsiTheme="majorHAnsi"/>
@@ -594,7 +630,6 @@
         </w:rPr>
         <w:t xml:space="preserve">       </w:t>
       </w:r>
-      <w:proofErr w:type="spellStart"/>
       <w:r>
         <w:rPr>
           <w:rFonts w:asciiTheme="majorHAnsi" w:hAnsiTheme="majorHAnsi"/>
@@ -602,7 +637,6 @@
         </w:rPr>
         <w:t>CopyOnWriteArrayList</w:t>
       </w:r>
-      <w:proofErr w:type="spellEnd"/>
       <w:r>
         <w:rPr>
           <w:rFonts w:asciiTheme="majorHAnsi" w:hAnsiTheme="majorHAnsi"/>
@@ -752,23 +786,7 @@
           <w:i w:val="0"/>
         </w:rPr>
         <w:tab/>
-        <w:t xml:space="preserve">Unit </w:t>
-      </w:r>
-      <w:proofErr w:type="gramStart"/>
-      <w:r>
-        <w:rPr>
-          <w:rFonts w:asciiTheme="majorHAnsi" w:hAnsiTheme="majorHAnsi"/>
-          <w:i w:val="0"/>
-        </w:rPr>
-        <w:t>Testing</w:t>
-      </w:r>
-      <w:proofErr w:type="gramEnd"/>
-      <w:r>
-        <w:rPr>
-          <w:rFonts w:asciiTheme="majorHAnsi" w:hAnsiTheme="majorHAnsi"/>
-          <w:i w:val="0"/>
-        </w:rPr>
-        <w:t xml:space="preserve"> support</w:t>
+        <w:t>Unit Testing support</w:t>
       </w:r>
     </w:p>
     <w:p>
@@ -790,17 +808,8 @@
           <w:rFonts w:asciiTheme="majorHAnsi" w:hAnsiTheme="majorHAnsi"/>
           <w:i w:val="0"/>
         </w:rPr>
-        <w:t xml:space="preserve">JUnit and </w:t>
-      </w:r>
-      <w:proofErr w:type="spellStart"/>
-      <w:r>
-        <w:rPr>
-          <w:rFonts w:asciiTheme="majorHAnsi" w:hAnsiTheme="majorHAnsi"/>
-          <w:i w:val="0"/>
-        </w:rPr>
-        <w:t>Mockito</w:t>
-      </w:r>
-      <w:proofErr w:type="spellEnd"/>
+        <w:t>JUnit and Mockito</w:t>
+      </w:r>
     </w:p>
     <w:p>
       <w:pPr>
@@ -1125,8 +1134,6 @@
         </w:numPr>
         <w:ind w:left="720"/>
       </w:pPr>
-      <w:bookmarkStart w:id="7" w:name="_GoBack"/>
-      <w:bookmarkEnd w:id="7"/>
     </w:p>
     <w:p>
       <w:pPr>
@@ -1190,119 +1197,31 @@
       </w:pPr>
       <w:r>
         <w:lastRenderedPageBreak/>
-        <w:t>Deployment process</w:t>
+        <w:t>class diagram</w:t>
+      </w:r>
+      <w:r>
+        <w:t xml:space="preserve"> </w:t>
       </w:r>
     </w:p>
     <w:p>
       <w:pPr>
         <w:pStyle w:val="Ttulo2"/>
-      </w:pPr>
-      <w:r>
-        <w:t>pre-conditions</w:t>
-      </w:r>
-    </w:p>
-    <w:p>
-      <w:pPr>
-        <w:pStyle w:val="Ttulo3"/>
-        <w:rPr>
-          <w:rFonts w:ascii="Times New Roman" w:hAnsi="Times New Roman"/>
-          <w:b w:val="0"/>
-        </w:rPr>
-      </w:pPr>
-      <w:r>
-        <w:rPr>
-          <w:rFonts w:ascii="Times New Roman" w:hAnsi="Times New Roman"/>
-          <w:b w:val="0"/>
-        </w:rPr>
-        <w:t>Validate</w:t>
-      </w:r>
-      <w:r>
-        <w:rPr>
-          <w:rFonts w:ascii="Times New Roman" w:hAnsi="Times New Roman"/>
-          <w:b w:val="0"/>
-        </w:rPr>
-        <w:t xml:space="preserve"> the existence of 3 rows corresponding to </w:t>
-      </w:r>
-      <w:r>
-        <w:rPr>
-          <w:rFonts w:ascii="Times New Roman" w:hAnsi="Times New Roman"/>
-          <w:b w:val="0"/>
-        </w:rPr>
-        <w:t>the different log status definition for every of the feed processor executions</w:t>
-      </w:r>
-      <w:r>
-        <w:rPr>
-          <w:rFonts w:ascii="Times New Roman" w:hAnsi="Times New Roman"/>
-          <w:b w:val="0"/>
-        </w:rPr>
-        <w:t xml:space="preserve"> in</w:t>
-      </w:r>
-      <w:r>
-        <w:rPr>
-          <w:rFonts w:ascii="Times New Roman" w:hAnsi="Times New Roman"/>
-          <w:b w:val="0"/>
-        </w:rPr>
-        <w:t xml:space="preserve"> the table "CPWDBADM"."CPW_DLR_INVT_FD_PROC_LOG_STAT_CDE" </w:t>
-      </w:r>
-    </w:p>
-    <w:p>
-      <w:pPr>
-        <w:pStyle w:val="Ttulo7"/>
         <w:numPr>
           <w:ilvl w:val="0"/>
           <w:numId w:val="0"/>
         </w:numPr>
-        <w:ind w:left="1800"/>
-        <w:jc w:val="left"/>
-      </w:pPr>
-      <w:r>
-        <w:t xml:space="preserve">- </w:t>
-      </w:r>
-      <w:r>
-        <w:t xml:space="preserve">If Not: </w:t>
-      </w:r>
-      <w:r>
-        <w:t>Please</w:t>
-      </w:r>
-      <w:r>
-        <w:t xml:space="preserve"> include 3 </w:t>
-      </w:r>
-      <w:r>
-        <w:t>rows like the following example:</w:t>
-      </w:r>
-    </w:p>
-    <w:p>
-      <w:pPr>
-        <w:pStyle w:val="Ttulo7"/>
-        <w:numPr>
-          <w:ilvl w:val="0"/>
-          <w:numId w:val="0"/>
-        </w:numPr>
-        <w:ind w:left="1800"/>
-        <w:jc w:val="left"/>
-      </w:pPr>
-    </w:p>
-    <w:p>
-      <w:pPr>
-        <w:rPr>
-          <w:rFonts w:ascii="Times New Roman" w:eastAsia="Times New Roman" w:hAnsi="Times New Roman" w:cs="Times New Roman"/>
-          <w:i/>
-          <w:szCs w:val="20"/>
-          <w:lang w:val="en-GB"/>
-        </w:rPr>
-      </w:pPr>
-      <w:r>
-        <w:rPr>
-          <w:rFonts w:ascii="Times New Roman" w:eastAsia="Times New Roman" w:hAnsi="Times New Roman" w:cs="Times New Roman"/>
-          <w:i/>
+        <w:ind w:left="720"/>
+      </w:pPr>
+      <w:r>
+        <w:rPr>
           <w:noProof/>
-          <w:szCs w:val="20"/>
+          <w:lang w:val="en-US"/>
         </w:rPr>
         <w:drawing>
-          <wp:inline distT="0" distB="0" distL="0" distR="0" wp14:anchorId="2D81D9ED" wp14:editId="234FF773">
-            <wp:extent cx="5478145" cy="465455"/>
-            <wp:effectExtent l="0" t="0" r="8255" b="0"/>
-            <wp:docPr id="1" name="Picture 1" descr="Macintosh HD Prodigious:Users:josalema:Desktop:Screen Shot 2015-02-19 at 1.54.36 PM.png"/>
+          <wp:inline distT="0" distB="0" distL="0" distR="0" wp14:anchorId="4BF71E37" wp14:editId="0CC51617">
+            <wp:extent cx="5486400" cy="2281989"/>
+            <wp:effectExtent l="0" t="0" r="0" b="4445"/>
+            <wp:docPr id="2" name="0 Imagen"/>
             <wp:cNvGraphicFramePr>
               <a:graphicFrameLocks xmlns:a="http://schemas.openxmlformats.org/drawingml/2006/main" noChangeAspect="1"/>
             </wp:cNvGraphicFramePr>
@@ -1310,533 +1229,8 @@
               <a:graphicData uri="http://schemas.openxmlformats.org/drawingml/2006/picture">
                 <pic:pic xmlns:pic="http://schemas.openxmlformats.org/drawingml/2006/picture">
                   <pic:nvPicPr>
-                    <pic:cNvPr id="0" name="Picture 1" descr="Macintosh HD Prodigious:Users:josalema:Desktop:Screen Shot 2015-02-19 at 1.54.36 PM.png"/>
-                    <pic:cNvPicPr>
-                      <a:picLocks noChangeAspect="1" noChangeArrowheads="1"/>
-                    </pic:cNvPicPr>
-                  </pic:nvPicPr>
-                  <pic:blipFill>
-                    <a:blip r:embed="rId7">
-                      <a:extLst>
-                        <a:ext uri="{28A0092B-C50C-407E-A947-70E740481C1C}">
-                          <a14:useLocalDpi xmlns:a14="http://schemas.microsoft.com/office/drawing/2010/main" val="0"/>
-                        </a:ext>
-                      </a:extLst>
-                    </a:blip>
-                    <a:srcRect/>
-                    <a:stretch>
-                      <a:fillRect/>
-                    </a:stretch>
-                  </pic:blipFill>
-                  <pic:spPr bwMode="auto">
-                    <a:xfrm>
-                      <a:off x="0" y="0"/>
-                      <a:ext cx="5478145" cy="465455"/>
-                    </a:xfrm>
-                    <a:prstGeom prst="rect">
-                      <a:avLst/>
-                    </a:prstGeom>
-                    <a:noFill/>
-                    <a:ln>
-                      <a:noFill/>
-                    </a:ln>
-                  </pic:spPr>
-                </pic:pic>
-              </a:graphicData>
-            </a:graphic>
-          </wp:inline>
-        </w:drawing>
-      </w:r>
-    </w:p>
-    <w:p>
-      <w:pPr>
-        <w:pStyle w:val="Prrafodelista"/>
-        <w:numPr>
-          <w:ilvl w:val="0"/>
-          <w:numId w:val="13"/>
-        </w:numPr>
-        <w:rPr>
-          <w:rFonts w:ascii="Times New Roman" w:eastAsia="Times New Roman" w:hAnsi="Times New Roman" w:cs="Times New Roman"/>
-          <w:i/>
-          <w:szCs w:val="20"/>
-          <w:lang w:val="en-GB"/>
-        </w:rPr>
-      </w:pPr>
-      <w:r>
-        <w:t xml:space="preserve">The </w:t>
-      </w:r>
-      <w:r>
-        <w:rPr>
-          <w:i/>
-          <w:u w:val="single"/>
-        </w:rPr>
-        <w:t>audit username</w:t>
-      </w:r>
-      <w:r>
-        <w:t xml:space="preserve"> will be used in the filter property </w:t>
-      </w:r>
-      <w:proofErr w:type="spellStart"/>
-      <w:r>
-        <w:rPr>
-          <w:rFonts w:ascii="Times New Roman" w:eastAsia="Times New Roman" w:hAnsi="Times New Roman" w:cs="Times New Roman"/>
-          <w:b/>
-          <w:i/>
-          <w:szCs w:val="20"/>
-          <w:lang w:val="en-GB"/>
-        </w:rPr>
-        <w:t>audit.user</w:t>
-      </w:r>
-      <w:proofErr w:type="spellEnd"/>
-      <w:r>
-        <w:rPr>
-          <w:rFonts w:ascii="Times New Roman" w:eastAsia="Times New Roman" w:hAnsi="Times New Roman" w:cs="Times New Roman"/>
-          <w:szCs w:val="20"/>
-          <w:lang w:val="en-GB"/>
-        </w:rPr>
-        <w:t xml:space="preserve"> for every maven profile</w:t>
-      </w:r>
-      <w:r>
-        <w:rPr>
-          <w:rFonts w:ascii="Times New Roman" w:eastAsia="Times New Roman" w:hAnsi="Times New Roman" w:cs="Times New Roman"/>
-          <w:szCs w:val="20"/>
-          <w:lang w:val="en-GB"/>
-        </w:rPr>
-        <w:t xml:space="preserve">. In the sample provided, </w:t>
-      </w:r>
-      <w:proofErr w:type="spellStart"/>
-      <w:r>
-        <w:rPr>
-          <w:rFonts w:ascii="Times New Roman" w:eastAsia="Times New Roman" w:hAnsi="Times New Roman" w:cs="Times New Roman"/>
-          <w:b/>
-          <w:szCs w:val="20"/>
-          <w:lang w:val="en-GB"/>
-        </w:rPr>
-        <w:t>josalero</w:t>
-      </w:r>
-      <w:proofErr w:type="spellEnd"/>
-      <w:r>
-        <w:rPr>
-          <w:rFonts w:ascii="Times New Roman" w:eastAsia="Times New Roman" w:hAnsi="Times New Roman" w:cs="Times New Roman"/>
-          <w:szCs w:val="20"/>
-          <w:lang w:val="en-GB"/>
-        </w:rPr>
-        <w:t xml:space="preserve"> corresponds a user that actually is used however a more accurate one can be created.</w:t>
-      </w:r>
-    </w:p>
-    <w:p>
-      <w:pPr>
-        <w:pStyle w:val="Ttulo2"/>
-      </w:pPr>
-      <w:r>
-        <w:t>Deployment steps</w:t>
-      </w:r>
-    </w:p>
-    <w:p>
-      <w:pPr>
-        <w:pStyle w:val="preface6"/>
-        <w:numPr>
-          <w:ilvl w:val="5"/>
-          <w:numId w:val="15"/>
-        </w:numPr>
-        <w:jc w:val="left"/>
-      </w:pPr>
-      <w:r>
-        <w:rPr>
-          <w:i w:val="0"/>
-        </w:rPr>
-        <w:t>Check</w:t>
-      </w:r>
-      <w:r>
-        <w:rPr>
-          <w:i w:val="0"/>
-        </w:rPr>
-        <w:t xml:space="preserve"> </w:t>
-      </w:r>
-      <w:r>
-        <w:rPr>
-          <w:i w:val="0"/>
-        </w:rPr>
-        <w:t xml:space="preserve">out the branch </w:t>
-      </w:r>
-      <w:hyperlink r:id="rId8" w:history="1">
-        <w:r>
-          <w:rPr>
-            <w:rStyle w:val="Hipervnculo"/>
-          </w:rPr>
-          <w:t>http://s171a046.mbusa.corpintra.net/svn/repo1/code/third-party/inventory-feed-processor/branches/0.1.0/</w:t>
-        </w:r>
-      </w:hyperlink>
-      <w:r>
-        <w:t xml:space="preserve"> </w:t>
-      </w:r>
-      <w:r>
-        <w:rPr>
-          <w:i w:val="0"/>
-        </w:rPr>
-        <w:t>in to a local folder.</w:t>
-      </w:r>
-    </w:p>
-    <w:p>
-      <w:pPr>
-        <w:pStyle w:val="Ttulo7"/>
-        <w:numPr>
-          <w:ilvl w:val="2"/>
-          <w:numId w:val="16"/>
-        </w:numPr>
-        <w:jc w:val="left"/>
-        <w:rPr>
-          <w:i/>
-        </w:rPr>
-      </w:pPr>
-      <w:r>
-        <w:t>This step should be done only once and when you have the source code already checked out, please run the command “</w:t>
-      </w:r>
-      <w:proofErr w:type="spellStart"/>
-      <w:r>
-        <w:t>svn</w:t>
-      </w:r>
-      <w:proofErr w:type="spellEnd"/>
-      <w:r>
-        <w:t xml:space="preserve"> update” to get the latest.</w:t>
-      </w:r>
-    </w:p>
-    <w:p>
-      <w:pPr>
-        <w:pStyle w:val="preface6"/>
-        <w:numPr>
-          <w:ilvl w:val="5"/>
-          <w:numId w:val="15"/>
-        </w:numPr>
-        <w:jc w:val="left"/>
-      </w:pPr>
-      <w:r>
-        <w:rPr>
-          <w:i w:val="0"/>
-        </w:rPr>
-        <w:t>To build the feed processor and create a war f</w:t>
-      </w:r>
-      <w:r>
-        <w:rPr>
-          <w:i w:val="0"/>
-        </w:rPr>
-        <w:t>ile ready to be deployed please consider the following steps:</w:t>
-      </w:r>
-    </w:p>
-    <w:p>
-      <w:pPr>
-        <w:pStyle w:val="Ttulo7"/>
-        <w:numPr>
-          <w:ilvl w:val="2"/>
-          <w:numId w:val="16"/>
-        </w:numPr>
-        <w:jc w:val="left"/>
-        <w:rPr>
-          <w:i/>
-        </w:rPr>
-      </w:pPr>
-      <w:proofErr w:type="spellStart"/>
-      <w:proofErr w:type="gramStart"/>
-      <w:r>
-        <w:t>mvn</w:t>
-      </w:r>
-      <w:proofErr w:type="spellEnd"/>
-      <w:proofErr w:type="gramEnd"/>
-      <w:r>
-        <w:t xml:space="preserve"> clean install -P [Maven Profile (defined in 1.3.2)]. </w:t>
-      </w:r>
-    </w:p>
-    <w:p>
-      <w:pPr>
-        <w:pStyle w:val="preface6"/>
-        <w:numPr>
-          <w:ilvl w:val="5"/>
-          <w:numId w:val="15"/>
-        </w:numPr>
-        <w:jc w:val="left"/>
-      </w:pPr>
-      <w:r>
-        <w:rPr>
-          <w:i w:val="0"/>
-        </w:rPr>
-        <w:t xml:space="preserve">Once the step b) finishes, please navigate through </w:t>
-      </w:r>
-      <w:proofErr w:type="spellStart"/>
-      <w:r>
-        <w:t>mb</w:t>
-      </w:r>
-      <w:proofErr w:type="spellEnd"/>
-      <w:r>
-        <w:t>-</w:t>
-      </w:r>
-      <w:proofErr w:type="spellStart"/>
-      <w:r>
-        <w:t>fp</w:t>
-      </w:r>
-      <w:proofErr w:type="spellEnd"/>
-      <w:r>
-        <w:t>-web/target</w:t>
-      </w:r>
-      <w:r>
-        <w:rPr>
-          <w:i w:val="0"/>
-        </w:rPr>
-        <w:t xml:space="preserve"> and you will find the </w:t>
-      </w:r>
-      <w:proofErr w:type="spellStart"/>
-      <w:r>
-        <w:rPr>
-          <w:b/>
-        </w:rPr>
-        <w:t>mb</w:t>
-      </w:r>
-      <w:proofErr w:type="spellEnd"/>
-      <w:r>
-        <w:rPr>
-          <w:b/>
-        </w:rPr>
-        <w:t>-feed-</w:t>
-      </w:r>
-      <w:proofErr w:type="spellStart"/>
-      <w:r>
-        <w:rPr>
-          <w:b/>
-        </w:rPr>
-        <w:t>processor.war</w:t>
-      </w:r>
-      <w:proofErr w:type="spellEnd"/>
-      <w:r>
-        <w:t xml:space="preserve"> </w:t>
-      </w:r>
-      <w:r>
-        <w:rPr>
-          <w:i w:val="0"/>
-        </w:rPr>
-        <w:t>file</w:t>
-      </w:r>
-      <w:r>
-        <w:rPr>
-          <w:i w:val="0"/>
-        </w:rPr>
-        <w:t>.</w:t>
-      </w:r>
-    </w:p>
-    <w:p>
-      <w:pPr>
-        <w:pStyle w:val="preface6"/>
-        <w:numPr>
-          <w:ilvl w:val="5"/>
-          <w:numId w:val="15"/>
-        </w:numPr>
-        <w:jc w:val="left"/>
-      </w:pPr>
-      <w:r>
-        <w:rPr>
-          <w:i w:val="0"/>
-        </w:rPr>
-        <w:t xml:space="preserve">Please make sure </w:t>
-      </w:r>
-      <w:r>
-        <w:rPr>
-          <w:i w:val="0"/>
-        </w:rPr>
-        <w:t>tomcat server</w:t>
-      </w:r>
-      <w:r>
-        <w:rPr>
-          <w:i w:val="0"/>
-        </w:rPr>
-        <w:t xml:space="preserve"> is down. If not, please stop the </w:t>
-      </w:r>
-      <w:r>
-        <w:rPr>
-          <w:i w:val="0"/>
-        </w:rPr>
-        <w:t>tomcat</w:t>
-      </w:r>
-      <w:r>
-        <w:rPr>
-          <w:i w:val="0"/>
-        </w:rPr>
-        <w:t xml:space="preserve"> server.</w:t>
-      </w:r>
-    </w:p>
-    <w:p>
-      <w:pPr>
-        <w:pStyle w:val="preface6"/>
-        <w:numPr>
-          <w:ilvl w:val="5"/>
-          <w:numId w:val="15"/>
-        </w:numPr>
-        <w:jc w:val="left"/>
-      </w:pPr>
-      <w:r>
-        <w:rPr>
-          <w:i w:val="0"/>
-        </w:rPr>
-        <w:t xml:space="preserve">Take </w:t>
-      </w:r>
-      <w:r>
-        <w:rPr>
-          <w:i w:val="0"/>
-        </w:rPr>
-        <w:t xml:space="preserve">the file </w:t>
-      </w:r>
-      <w:proofErr w:type="spellStart"/>
-      <w:r>
-        <w:rPr>
-          <w:b/>
-        </w:rPr>
-        <w:t>mb</w:t>
-      </w:r>
-      <w:proofErr w:type="spellEnd"/>
-      <w:r>
-        <w:rPr>
-          <w:b/>
-        </w:rPr>
-        <w:t>-feed-</w:t>
-      </w:r>
-      <w:proofErr w:type="spellStart"/>
-      <w:r>
-        <w:rPr>
-          <w:b/>
-        </w:rPr>
-        <w:t>processor.war</w:t>
-      </w:r>
-      <w:proofErr w:type="spellEnd"/>
-      <w:r>
-        <w:t xml:space="preserve"> </w:t>
-      </w:r>
-      <w:r>
-        <w:rPr>
-          <w:i w:val="0"/>
-        </w:rPr>
-        <w:t xml:space="preserve">and move it in your </w:t>
-      </w:r>
-      <w:r>
-        <w:t>tomcat/</w:t>
-      </w:r>
-      <w:proofErr w:type="spellStart"/>
-      <w:r>
-        <w:t>webapps</w:t>
-      </w:r>
-      <w:proofErr w:type="spellEnd"/>
-      <w:r>
-        <w:rPr>
-          <w:i w:val="0"/>
-        </w:rPr>
-        <w:t xml:space="preserve"> folder</w:t>
-      </w:r>
-    </w:p>
-    <w:p>
-      <w:pPr>
-        <w:pStyle w:val="preface6"/>
-        <w:numPr>
-          <w:ilvl w:val="5"/>
-          <w:numId w:val="15"/>
-        </w:numPr>
-        <w:jc w:val="left"/>
-      </w:pPr>
-      <w:r>
-        <w:rPr>
-          <w:i w:val="0"/>
-        </w:rPr>
-        <w:t>Configure the application to run in ROOT.</w:t>
-      </w:r>
-    </w:p>
-    <w:p>
-      <w:pPr>
-        <w:pStyle w:val="preface6"/>
-        <w:numPr>
-          <w:ilvl w:val="5"/>
-          <w:numId w:val="15"/>
-        </w:numPr>
-        <w:jc w:val="left"/>
-      </w:pPr>
-      <w:r>
-        <w:rPr>
-          <w:i w:val="0"/>
-        </w:rPr>
-        <w:t>Start the tomcat server</w:t>
-      </w:r>
-    </w:p>
-    <w:p>
-      <w:pPr>
-        <w:pStyle w:val="preface6"/>
-        <w:numPr>
-          <w:ilvl w:val="5"/>
-          <w:numId w:val="15"/>
-        </w:numPr>
-        <w:jc w:val="left"/>
-      </w:pPr>
-      <w:r>
-        <w:rPr>
-          <w:i w:val="0"/>
-        </w:rPr>
-        <w:t xml:space="preserve">In order to validate if the application was correctly deployed and working, please consider to browse the page </w:t>
-      </w:r>
-      <w:hyperlink r:id="rId9" w:history="1">
-        <w:r>
-          <w:rPr>
-            <w:rStyle w:val="Hipervnculo"/>
-            <w:i w:val="0"/>
-          </w:rPr>
-          <w:t>http://127.0.0.1/feed-processor</w:t>
-        </w:r>
-      </w:hyperlink>
-      <w:r>
-        <w:rPr>
-          <w:i w:val="0"/>
-        </w:rPr>
-        <w:t xml:space="preserve">. You will get a landing page like the following: </w:t>
-      </w:r>
-    </w:p>
-    <w:p>
-      <w:pPr>
-        <w:pStyle w:val="preface6"/>
-        <w:numPr>
-          <w:ilvl w:val="0"/>
-          <w:numId w:val="0"/>
-        </w:numPr>
-        <w:ind w:left="1151"/>
-        <w:jc w:val="left"/>
-      </w:pPr>
-    </w:p>
-    <w:p>
-      <w:pPr>
-        <w:pStyle w:val="Ttulo7"/>
-        <w:numPr>
-          <w:ilvl w:val="0"/>
-          <w:numId w:val="0"/>
-        </w:numPr>
-        <w:ind w:left="1080"/>
-        <w:jc w:val="left"/>
-        <w:rPr>
-          <w:i/>
-        </w:rPr>
-      </w:pPr>
-      <w:r>
-        <w:rPr>
-          <w:i/>
-          <w:noProof/>
-          <w:lang w:val="en-US"/>
-        </w:rPr>
-        <w:lastRenderedPageBreak/>
-        <w:drawing>
-          <wp:inline distT="0" distB="0" distL="0" distR="0" wp14:anchorId="4620977C" wp14:editId="51912241">
-            <wp:extent cx="5473700" cy="1860550"/>
-            <wp:effectExtent l="0" t="0" r="12700" b="0"/>
-            <wp:docPr id="3" name="Picture 3" descr="Macintosh HD Prodigious:Users:josalema:Desktop:Screen Shot 2015-02-19 at 2.31.42 PM.png"/>
-            <wp:cNvGraphicFramePr>
-              <a:graphicFrameLocks xmlns:a="http://schemas.openxmlformats.org/drawingml/2006/main" noChangeAspect="1"/>
-            </wp:cNvGraphicFramePr>
-            <a:graphic xmlns:a="http://schemas.openxmlformats.org/drawingml/2006/main">
-              <a:graphicData uri="http://schemas.openxmlformats.org/drawingml/2006/picture">
-                <pic:pic xmlns:pic="http://schemas.openxmlformats.org/drawingml/2006/picture">
-                  <pic:nvPicPr>
-                    <pic:cNvPr id="0" name="Picture 2" descr="Macintosh HD Prodigious:Users:josalema:Desktop:Screen Shot 2015-02-19 at 2.31.42 PM.png"/>
-                    <pic:cNvPicPr>
-                      <a:picLocks noChangeAspect="1" noChangeArrowheads="1"/>
-                    </pic:cNvPicPr>
+                    <pic:cNvPr id="0" name="Lift-Engine-Simulation.png"/>
+                    <pic:cNvPicPr/>
                   </pic:nvPicPr>
                   <pic:blipFill>
                     <a:blip r:embed="rId10">
@@ -1846,23 +1240,18 @@
                         </a:ext>
                       </a:extLst>
                     </a:blip>
-                    <a:srcRect/>
                     <a:stretch>
                       <a:fillRect/>
                     </a:stretch>
                   </pic:blipFill>
-                  <pic:spPr bwMode="auto">
+                  <pic:spPr>
                     <a:xfrm>
                       <a:off x="0" y="0"/>
-                      <a:ext cx="5473700" cy="1860550"/>
+                      <a:ext cx="5486400" cy="2281989"/>
                     </a:xfrm>
                     <a:prstGeom prst="rect">
                       <a:avLst/>
                     </a:prstGeom>
-                    <a:noFill/>
-                    <a:ln>
-                      <a:noFill/>
-                    </a:ln>
                   </pic:spPr>
                 </pic:pic>
               </a:graphicData>
@@ -1871,7 +1260,424 @@
         </w:drawing>
       </w:r>
     </w:p>
+    <w:p>
+      <w:pPr>
+        <w:pStyle w:val="Ttulo1"/>
+      </w:pPr>
+    </w:p>
+    <w:p>
+      <w:pPr>
+        <w:pStyle w:val="Ttulo1"/>
+      </w:pPr>
+      <w:r>
+        <w:lastRenderedPageBreak/>
+        <w:t>build process</w:t>
+      </w:r>
+    </w:p>
+    <w:p>
+      <w:pPr>
+        <w:pStyle w:val="Ttulo2"/>
+      </w:pPr>
+      <w:r>
+        <w:t>pre-conditions</w:t>
+      </w:r>
+    </w:p>
+    <w:p>
+      <w:pPr>
+        <w:pStyle w:val="preface6"/>
+        <w:numPr>
+          <w:ilvl w:val="0"/>
+          <w:numId w:val="19"/>
+        </w:numPr>
+        <w:jc w:val="left"/>
+        <w:rPr>
+          <w:rFonts w:asciiTheme="majorHAnsi" w:hAnsiTheme="majorHAnsi"/>
+          <w:i w:val="0"/>
+        </w:rPr>
+      </w:pPr>
+      <w:r>
+        <w:rPr>
+          <w:rFonts w:asciiTheme="majorHAnsi" w:hAnsiTheme="majorHAnsi"/>
+          <w:i w:val="0"/>
+        </w:rPr>
+        <w:t>Java 1.7+ installed</w:t>
+      </w:r>
+    </w:p>
+    <w:p>
+      <w:pPr>
+        <w:pStyle w:val="preface6"/>
+        <w:numPr>
+          <w:ilvl w:val="0"/>
+          <w:numId w:val="19"/>
+        </w:numPr>
+        <w:jc w:val="left"/>
+        <w:rPr>
+          <w:rFonts w:asciiTheme="majorHAnsi" w:hAnsiTheme="majorHAnsi"/>
+          <w:i w:val="0"/>
+        </w:rPr>
+      </w:pPr>
+      <w:r>
+        <w:rPr>
+          <w:rFonts w:asciiTheme="majorHAnsi" w:hAnsiTheme="majorHAnsi"/>
+          <w:i w:val="0"/>
+        </w:rPr>
+        <w:t xml:space="preserve">Maven 3.x installed or install from </w:t>
+      </w:r>
+      <w:hyperlink r:id="rId11" w:history="1">
+        <w:r>
+          <w:rPr>
+            <w:rStyle w:val="Hipervnculo"/>
+            <w:rFonts w:asciiTheme="majorHAnsi" w:hAnsiTheme="majorHAnsi"/>
+            <w:i w:val="0"/>
+          </w:rPr>
+          <w:t>https://maven.apache.org/download.cgi?Preferred=ftp://mirror.reverse.net/pub/apache/</w:t>
+        </w:r>
+      </w:hyperlink>
+    </w:p>
+    <w:p>
+      <w:pPr>
+        <w:pStyle w:val="preface6"/>
+        <w:numPr>
+          <w:ilvl w:val="1"/>
+          <w:numId w:val="19"/>
+        </w:numPr>
+        <w:jc w:val="left"/>
+        <w:rPr>
+          <w:rFonts w:asciiTheme="majorHAnsi" w:hAnsiTheme="majorHAnsi"/>
+          <w:i w:val="0"/>
+        </w:rPr>
+      </w:pPr>
+      <w:r>
+        <w:rPr>
+          <w:rFonts w:asciiTheme="majorHAnsi" w:hAnsiTheme="majorHAnsi"/>
+          <w:i w:val="0"/>
+        </w:rPr>
+        <w:t>Make sure you add %MAVEN%\bin to your Path</w:t>
+      </w:r>
+    </w:p>
+    <w:p>
+      <w:pPr>
+        <w:pStyle w:val="Ttulo2"/>
+      </w:pPr>
+      <w:r>
+        <w:t>Build</w:t>
+      </w:r>
+      <w:r>
+        <w:t xml:space="preserve"> steps</w:t>
+      </w:r>
+    </w:p>
+    <w:p>
+      <w:pPr>
+        <w:pStyle w:val="preface6"/>
+        <w:numPr>
+          <w:ilvl w:val="0"/>
+          <w:numId w:val="19"/>
+        </w:numPr>
+        <w:jc w:val="left"/>
+        <w:rPr>
+          <w:rFonts w:asciiTheme="majorHAnsi" w:hAnsiTheme="majorHAnsi"/>
+          <w:i w:val="0"/>
+        </w:rPr>
+      </w:pPr>
+      <w:r>
+        <w:rPr>
+          <w:rFonts w:asciiTheme="majorHAnsi" w:hAnsiTheme="majorHAnsi"/>
+          <w:i w:val="0"/>
+        </w:rPr>
+        <w:t>Unzip the file to the folder of your preference</w:t>
+      </w:r>
+    </w:p>
+    <w:p>
+      <w:pPr>
+        <w:pStyle w:val="preface6"/>
+        <w:numPr>
+          <w:ilvl w:val="0"/>
+          <w:numId w:val="19"/>
+        </w:numPr>
+        <w:jc w:val="left"/>
+        <w:rPr>
+          <w:rFonts w:asciiTheme="majorHAnsi" w:hAnsiTheme="majorHAnsi"/>
+          <w:i w:val="0"/>
+        </w:rPr>
+      </w:pPr>
+      <w:r>
+        <w:rPr>
+          <w:rFonts w:asciiTheme="majorHAnsi" w:hAnsiTheme="majorHAnsi"/>
+          <w:i w:val="0"/>
+        </w:rPr>
+        <w:t>CD to your Folder</w:t>
+      </w:r>
+    </w:p>
+    <w:p>
+      <w:pPr>
+        <w:pStyle w:val="preface6"/>
+        <w:numPr>
+          <w:ilvl w:val="0"/>
+          <w:numId w:val="19"/>
+        </w:numPr>
+        <w:jc w:val="left"/>
+        <w:rPr>
+          <w:rFonts w:asciiTheme="majorHAnsi" w:hAnsiTheme="majorHAnsi"/>
+          <w:i w:val="0"/>
+        </w:rPr>
+      </w:pPr>
+      <w:r>
+        <w:rPr>
+          <w:rFonts w:asciiTheme="majorHAnsi" w:hAnsiTheme="majorHAnsi"/>
+          <w:i w:val="0"/>
+        </w:rPr>
+        <w:t xml:space="preserve">Type the following instruction: </w:t>
+      </w:r>
+      <w:r>
+        <w:rPr>
+          <w:rFonts w:asciiTheme="majorHAnsi" w:hAnsiTheme="majorHAnsi"/>
+          <w:b/>
+          <w:i w:val="0"/>
+        </w:rPr>
+        <w:t>mvn clean install</w:t>
+      </w:r>
+    </w:p>
+    <w:p>
+      <w:pPr>
+        <w:pStyle w:val="preface6"/>
+        <w:numPr>
+          <w:ilvl w:val="1"/>
+          <w:numId w:val="19"/>
+        </w:numPr>
+        <w:jc w:val="left"/>
+        <w:rPr>
+          <w:rFonts w:asciiTheme="majorHAnsi" w:hAnsiTheme="majorHAnsi"/>
+          <w:i w:val="0"/>
+        </w:rPr>
+      </w:pPr>
+      <w:r>
+        <w:rPr>
+          <w:rFonts w:asciiTheme="majorHAnsi" w:hAnsiTheme="majorHAnsi"/>
+          <w:i w:val="0"/>
+        </w:rPr>
+        <w:t>This instruction will compile the code and will execute the testcases</w:t>
+      </w:r>
+    </w:p>
+    <w:p>
+      <w:pPr>
+        <w:pStyle w:val="preface6"/>
+        <w:numPr>
+          <w:ilvl w:val="0"/>
+          <w:numId w:val="19"/>
+        </w:numPr>
+        <w:jc w:val="left"/>
+        <w:rPr>
+          <w:rFonts w:asciiTheme="majorHAnsi" w:hAnsiTheme="majorHAnsi"/>
+          <w:i w:val="0"/>
+        </w:rPr>
+      </w:pPr>
+      <w:r>
+        <w:rPr>
+          <w:rFonts w:asciiTheme="majorHAnsi" w:hAnsiTheme="majorHAnsi"/>
+          <w:i w:val="0"/>
+        </w:rPr>
+        <w:t>Once finished the past step, please t</w:t>
+      </w:r>
+      <w:r>
+        <w:rPr>
+          <w:rFonts w:asciiTheme="majorHAnsi" w:hAnsiTheme="majorHAnsi"/>
+          <w:i w:val="0"/>
+        </w:rPr>
+        <w:t xml:space="preserve">ype the following instruction: </w:t>
+      </w:r>
+      <w:r>
+        <w:rPr>
+          <w:rFonts w:asciiTheme="majorHAnsi" w:hAnsiTheme="majorHAnsi"/>
+          <w:b/>
+          <w:i w:val="0"/>
+        </w:rPr>
+        <w:t xml:space="preserve">mvn </w:t>
+      </w:r>
+      <w:r>
+        <w:rPr>
+          <w:rFonts w:asciiTheme="majorHAnsi" w:hAnsiTheme="majorHAnsi"/>
+          <w:b/>
+          <w:i w:val="0"/>
+        </w:rPr>
+        <w:t>cobertura:cobertura</w:t>
+      </w:r>
+    </w:p>
+    <w:p>
+      <w:pPr>
+        <w:pStyle w:val="preface6"/>
+        <w:numPr>
+          <w:ilvl w:val="1"/>
+          <w:numId w:val="19"/>
+        </w:numPr>
+        <w:jc w:val="left"/>
+        <w:rPr>
+          <w:rFonts w:asciiTheme="majorHAnsi" w:hAnsiTheme="majorHAnsi"/>
+          <w:i w:val="0"/>
+        </w:rPr>
+      </w:pPr>
+      <w:r>
+        <w:rPr>
+          <w:rFonts w:asciiTheme="majorHAnsi" w:hAnsiTheme="majorHAnsi"/>
+          <w:i w:val="0"/>
+        </w:rPr>
+        <w:t xml:space="preserve">This </w:t>
+      </w:r>
+      <w:r>
+        <w:rPr>
+          <w:rFonts w:asciiTheme="majorHAnsi" w:hAnsiTheme="majorHAnsi"/>
+          <w:i w:val="0"/>
+        </w:rPr>
+        <w:t xml:space="preserve">instruction will create a full Test Unit Coverage report under the folder </w:t>
+      </w:r>
+      <w:r>
+        <w:rPr>
+          <w:rFonts w:asciiTheme="majorHAnsi" w:hAnsiTheme="majorHAnsi"/>
+          <w:b/>
+          <w:i w:val="0"/>
+        </w:rPr>
+        <w:t>Your-Path\target\site\cobertura\index.html</w:t>
+      </w:r>
+    </w:p>
+    <w:p>
+      <w:pPr>
+        <w:pStyle w:val="preface6"/>
+        <w:numPr>
+          <w:ilvl w:val="0"/>
+          <w:numId w:val="0"/>
+        </w:numPr>
+        <w:ind w:left="1080"/>
+        <w:jc w:val="left"/>
+        <w:rPr>
+          <w:rFonts w:asciiTheme="majorHAnsi" w:hAnsiTheme="majorHAnsi"/>
+          <w:i w:val="0"/>
+        </w:rPr>
+      </w:pPr>
+    </w:p>
+    <w:p>
+      <w:pPr>
+        <w:pStyle w:val="preface6"/>
+        <w:numPr>
+          <w:ilvl w:val="0"/>
+          <w:numId w:val="0"/>
+        </w:numPr>
+        <w:ind w:left="1080"/>
+        <w:jc w:val="left"/>
+        <w:rPr>
+          <w:rFonts w:asciiTheme="majorHAnsi" w:hAnsiTheme="majorHAnsi"/>
+          <w:i w:val="0"/>
+        </w:rPr>
+      </w:pPr>
+    </w:p>
+    <w:p>
+      <w:pPr>
+        <w:pStyle w:val="preface6"/>
+        <w:numPr>
+          <w:ilvl w:val="0"/>
+          <w:numId w:val="0"/>
+        </w:numPr>
+        <w:ind w:left="1080"/>
+        <w:jc w:val="left"/>
+        <w:rPr>
+          <w:rFonts w:asciiTheme="majorHAnsi" w:hAnsiTheme="majorHAnsi"/>
+          <w:i w:val="0"/>
+        </w:rPr>
+      </w:pPr>
+    </w:p>
+    <w:p>
+      <w:pPr>
+        <w:pStyle w:val="Ttulo1"/>
+      </w:pPr>
+      <w:r>
+        <w:lastRenderedPageBreak/>
+        <w:t>Execute THE PROGRAM</w:t>
+      </w:r>
+    </w:p>
+    <w:p>
+      <w:pPr>
+        <w:pStyle w:val="preface6"/>
+        <w:numPr>
+          <w:ilvl w:val="0"/>
+          <w:numId w:val="0"/>
+        </w:numPr>
+        <w:ind w:left="1080"/>
+        <w:jc w:val="left"/>
+        <w:rPr>
+          <w:rFonts w:asciiTheme="majorHAnsi" w:hAnsiTheme="majorHAnsi"/>
+          <w:i w:val="0"/>
+        </w:rPr>
+      </w:pPr>
+    </w:p>
+    <w:p>
+      <w:pPr>
+        <w:pStyle w:val="preface6"/>
+        <w:numPr>
+          <w:ilvl w:val="0"/>
+          <w:numId w:val="0"/>
+        </w:numPr>
+        <w:ind w:left="1080"/>
+        <w:jc w:val="left"/>
+        <w:rPr>
+          <w:rFonts w:asciiTheme="majorHAnsi" w:hAnsiTheme="majorHAnsi"/>
+          <w:i w:val="0"/>
+        </w:rPr>
+      </w:pPr>
+      <w:r>
+        <w:rPr>
+          <w:noProof/>
+        </w:rPr>
+        <w:drawing>
+          <wp:inline distT="0" distB="0" distL="0" distR="0" wp14:anchorId="3D293AEA" wp14:editId="55A78290">
+            <wp:extent cx="5486400" cy="4820529"/>
+            <wp:effectExtent l="0" t="0" r="0" b="0"/>
+            <wp:docPr id="1" name="Imagen 1"/>
+            <wp:cNvGraphicFramePr>
+              <a:graphicFrameLocks xmlns:a="http://schemas.openxmlformats.org/drawingml/2006/main" noChangeAspect="1"/>
+            </wp:cNvGraphicFramePr>
+            <a:graphic xmlns:a="http://schemas.openxmlformats.org/drawingml/2006/main">
+              <a:graphicData uri="http://schemas.openxmlformats.org/drawingml/2006/picture">
+                <pic:pic xmlns:pic="http://schemas.openxmlformats.org/drawingml/2006/picture">
+                  <pic:nvPicPr>
+                    <pic:cNvPr id="0" name=""/>
+                    <pic:cNvPicPr/>
+                  </pic:nvPicPr>
+                  <pic:blipFill>
+                    <a:blip r:embed="rId12"/>
+                    <a:stretch>
+                      <a:fillRect/>
+                    </a:stretch>
+                  </pic:blipFill>
+                  <pic:spPr>
+                    <a:xfrm>
+                      <a:off x="0" y="0"/>
+                      <a:ext cx="5486400" cy="4820529"/>
+                    </a:xfrm>
+                    <a:prstGeom prst="rect">
+                      <a:avLst/>
+                    </a:prstGeom>
+                  </pic:spPr>
+                </pic:pic>
+              </a:graphicData>
+            </a:graphic>
+          </wp:inline>
+        </w:drawing>
+      </w:r>
+    </w:p>
+    <w:p>
+      <w:pPr>
+        <w:pStyle w:val="Ttulo7"/>
+        <w:numPr>
+          <w:ilvl w:val="0"/>
+          <w:numId w:val="0"/>
+        </w:numPr>
+        <w:ind w:left="1080"/>
+        <w:jc w:val="left"/>
+        <w:rPr>
+          <w:i/>
+        </w:rPr>
+      </w:pPr>
+    </w:p>
     <w:sectPr>
+      <w:footerReference w:type="default" r:id="rId13"/>
       <w:pgSz w:w="12240" w:h="15840"/>
       <w:pgMar w:top="1440" w:right="1800" w:bottom="1440" w:left="1800" w:header="720" w:footer="720" w:gutter="0"/>
       <w:cols w:space="720"/>
@@ -1879,6 +1685,108 @@
     </w:sectPr>
   </w:body>
 </w:document>
+</file>
+
+<file path=word/endnotes.xml><?xml version="1.0" encoding="utf-8"?>
+<w:endnotes xmlns:wpc="http://schemas.microsoft.com/office/word/2010/wordprocessingCanvas" xmlns:mc="http://schemas.openxmlformats.org/markup-compatibility/2006" xmlns:o="urn:schemas-microsoft-com:office:office" xmlns:r="http://schemas.openxmlformats.org/officeDocument/2006/relationships" xmlns:m="http://schemas.openxmlformats.org/officeDocument/2006/math" xmlns:v="urn:schemas-microsoft-com:vml" xmlns:wp14="http://schemas.microsoft.com/office/word/2010/wordprocessingDrawing" xmlns:wp="http://schemas.openxmlformats.org/drawingml/2006/wordprocessingDrawing" xmlns:w10="urn:schemas-microsoft-com:office:word" xmlns:w="http://schemas.openxmlformats.org/wordprocessingml/2006/main" xmlns:w14="http://schemas.microsoft.com/office/word/2010/wordml" xmlns:wpg="http://schemas.microsoft.com/office/word/2010/wordprocessingGroup" xmlns:wpi="http://schemas.microsoft.com/office/word/2010/wordprocessingInk" xmlns:wne="http://schemas.microsoft.com/office/word/2006/wordml" xmlns:wps="http://schemas.microsoft.com/office/word/2010/wordprocessingShape" mc:Ignorable="w14 wp14">
+  <w:endnote w:type="separator" w:id="-1">
+    <w:p>
+      <w:r>
+        <w:separator/>
+      </w:r>
+    </w:p>
+  </w:endnote>
+  <w:endnote w:type="continuationSeparator" w:id="0">
+    <w:p>
+      <w:r>
+        <w:continuationSeparator/>
+      </w:r>
+    </w:p>
+  </w:endnote>
+</w:endnotes>
+</file>
+
+<file path=word/footer1.xml><?xml version="1.0" encoding="utf-8"?>
+<w:ftr xmlns:wpc="http://schemas.microsoft.com/office/word/2010/wordprocessingCanvas" xmlns:mc="http://schemas.openxmlformats.org/markup-compatibility/2006" xmlns:o="urn:schemas-microsoft-com:office:office" xmlns:r="http://schemas.openxmlformats.org/officeDocument/2006/relationships" xmlns:m="http://schemas.openxmlformats.org/officeDocument/2006/math" xmlns:v="urn:schemas-microsoft-com:vml" xmlns:wp14="http://schemas.microsoft.com/office/word/2010/wordprocessingDrawing" xmlns:wp="http://schemas.openxmlformats.org/drawingml/2006/wordprocessingDrawing" xmlns:w10="urn:schemas-microsoft-com:office:word" xmlns:w="http://schemas.openxmlformats.org/wordprocessingml/2006/main" xmlns:w14="http://schemas.microsoft.com/office/word/2010/wordml" xmlns:wpg="http://schemas.microsoft.com/office/word/2010/wordprocessingGroup" xmlns:wpi="http://schemas.microsoft.com/office/word/2010/wordprocessingInk" xmlns:wne="http://schemas.microsoft.com/office/word/2006/wordml" xmlns:wps="http://schemas.microsoft.com/office/word/2010/wordprocessingShape" mc:Ignorable="w14 wp14">
+  <w:p>
+    <w:pPr>
+      <w:pStyle w:val="Piedepgina"/>
+      <w:jc w:val="right"/>
+      <w:rPr>
+        <w:b/>
+      </w:rPr>
+    </w:pPr>
+    <w:r>
+      <w:t xml:space="preserve">Written by: </w:t>
+    </w:r>
+    <w:r>
+      <w:rPr>
+        <w:b/>
+      </w:rPr>
+      <w:t xml:space="preserve">José </w:t>
+    </w:r>
+    <w:proofErr w:type="spellStart"/>
+    <w:r>
+      <w:rPr>
+        <w:b/>
+      </w:rPr>
+      <w:t>Alemán</w:t>
+    </w:r>
+    <w:proofErr w:type="spellEnd"/>
+    <w:r>
+      <w:rPr>
+        <w:b/>
+      </w:rPr>
+      <w:t xml:space="preserve"> Rojas</w:t>
+    </w:r>
+  </w:p>
+  <w:p>
+    <w:pPr>
+      <w:pStyle w:val="Piedepgina"/>
+      <w:jc w:val="right"/>
+      <w:rPr>
+        <w:b/>
+      </w:rPr>
+    </w:pPr>
+    <w:r>
+      <w:rPr>
+        <w:b/>
+      </w:rPr>
+      <w:t>Technical Architect</w:t>
+    </w:r>
+  </w:p>
+  <w:p>
+    <w:pPr>
+      <w:pStyle w:val="Piedepgina"/>
+      <w:jc w:val="right"/>
+    </w:pPr>
+    <w:r>
+      <w:rPr>
+        <w:b/>
+      </w:rPr>
+      <w:t>Prodigious Latin America</w:t>
+    </w:r>
+  </w:p>
+</w:ftr>
+</file>
+
+<file path=word/footnotes.xml><?xml version="1.0" encoding="utf-8"?>
+<w:footnotes xmlns:wpc="http://schemas.microsoft.com/office/word/2010/wordprocessingCanvas" xmlns:mc="http://schemas.openxmlformats.org/markup-compatibility/2006" xmlns:o="urn:schemas-microsoft-com:office:office" xmlns:r="http://schemas.openxmlformats.org/officeDocument/2006/relationships" xmlns:m="http://schemas.openxmlformats.org/officeDocument/2006/math" xmlns:v="urn:schemas-microsoft-com:vml" xmlns:wp14="http://schemas.microsoft.com/office/word/2010/wordprocessingDrawing" xmlns:wp="http://schemas.openxmlformats.org/drawingml/2006/wordprocessingDrawing" xmlns:w10="urn:schemas-microsoft-com:office:word" xmlns:w="http://schemas.openxmlformats.org/wordprocessingml/2006/main" xmlns:w14="http://schemas.microsoft.com/office/word/2010/wordml" xmlns:wpg="http://schemas.microsoft.com/office/word/2010/wordprocessingGroup" xmlns:wpi="http://schemas.microsoft.com/office/word/2010/wordprocessingInk" xmlns:wne="http://schemas.microsoft.com/office/word/2006/wordml" xmlns:wps="http://schemas.microsoft.com/office/word/2010/wordprocessingShape" mc:Ignorable="w14 wp14">
+  <w:footnote w:type="separator" w:id="-1">
+    <w:p>
+      <w:r>
+        <w:separator/>
+      </w:r>
+    </w:p>
+  </w:footnote>
+  <w:footnote w:type="continuationSeparator" w:id="0">
+    <w:p>
+      <w:r>
+        <w:continuationSeparator/>
+      </w:r>
+    </w:p>
+  </w:footnote>
+</w:footnotes>
 </file>
 
 <file path=word/numbering.xml><?xml version="1.0" encoding="utf-8"?>
@@ -2007,6 +1915,143 @@
     </w:lvl>
   </w:abstractNum>
   <w:abstractNum w:abstractNumId="2">
+    <w:nsid w:val="07F32AC4"/>
+    <w:multiLevelType w:val="multilevel"/>
+    <w:tmpl w:val="C48CD756"/>
+    <w:lvl w:ilvl="0">
+      <w:start w:val="1"/>
+      <w:numFmt w:val="decimal"/>
+      <w:lvlText w:val="%1"/>
+      <w:lvlJc w:val="left"/>
+      <w:pPr>
+        <w:tabs>
+          <w:tab w:val="num" w:pos="720"/>
+        </w:tabs>
+        <w:ind w:left="720" w:hanging="720"/>
+      </w:pPr>
+      <w:rPr>
+        <w:rFonts w:hint="default"/>
+      </w:rPr>
+    </w:lvl>
+    <w:lvl w:ilvl="1">
+      <w:numFmt w:val="bullet"/>
+      <w:lvlText w:val="-"/>
+      <w:lvlJc w:val="left"/>
+      <w:pPr>
+        <w:tabs>
+          <w:tab w:val="num" w:pos="720"/>
+        </w:tabs>
+        <w:ind w:left="720" w:hanging="720"/>
+      </w:pPr>
+      <w:rPr>
+        <w:rFonts w:ascii="Calibri" w:eastAsia="Times New Roman" w:hAnsi="Calibri" w:cs="Times New Roman" w:hint="default"/>
+      </w:rPr>
+    </w:lvl>
+    <w:lvl w:ilvl="2">
+      <w:start w:val="1"/>
+      <w:numFmt w:val="decimal"/>
+      <w:lvlText w:val="%1.%2.%3"/>
+      <w:lvlJc w:val="left"/>
+      <w:pPr>
+        <w:tabs>
+          <w:tab w:val="num" w:pos="720"/>
+        </w:tabs>
+        <w:ind w:left="720" w:hanging="720"/>
+      </w:pPr>
+      <w:rPr>
+        <w:rFonts w:hint="default"/>
+      </w:rPr>
+    </w:lvl>
+    <w:lvl w:ilvl="3">
+      <w:start w:val="1"/>
+      <w:numFmt w:val="decimal"/>
+      <w:lvlText w:val="%1.%2.%3.%4"/>
+      <w:lvlJc w:val="left"/>
+      <w:pPr>
+        <w:tabs>
+          <w:tab w:val="num" w:pos="1080"/>
+        </w:tabs>
+        <w:ind w:left="720" w:hanging="720"/>
+      </w:pPr>
+      <w:rPr>
+        <w:rFonts w:hint="default"/>
+      </w:rPr>
+    </w:lvl>
+    <w:lvl w:ilvl="4">
+      <w:start w:val="1"/>
+      <w:numFmt w:val="decimal"/>
+      <w:lvlText w:val="/%5"/>
+      <w:lvlJc w:val="left"/>
+      <w:pPr>
+        <w:tabs>
+          <w:tab w:val="num" w:pos="720"/>
+        </w:tabs>
+        <w:ind w:left="720" w:hanging="720"/>
+      </w:pPr>
+      <w:rPr>
+        <w:rFonts w:hint="default"/>
+      </w:rPr>
+    </w:lvl>
+    <w:lvl w:ilvl="5">
+      <w:start w:val="1"/>
+      <w:numFmt w:val="lowerLetter"/>
+      <w:lvlText w:val="%6."/>
+      <w:lvlJc w:val="left"/>
+      <w:pPr>
+        <w:tabs>
+          <w:tab w:val="num" w:pos="1151"/>
+        </w:tabs>
+        <w:ind w:left="1151" w:hanging="431"/>
+      </w:pPr>
+      <w:rPr>
+        <w:rFonts w:hint="default"/>
+        <w:b/>
+      </w:rPr>
+    </w:lvl>
+    <w:lvl w:ilvl="6">
+      <w:start w:val="1"/>
+      <w:numFmt w:val="none"/>
+      <w:lvlText w:val=""/>
+      <w:lvlJc w:val="left"/>
+      <w:pPr>
+        <w:tabs>
+          <w:tab w:val="num" w:pos="1151"/>
+        </w:tabs>
+        <w:ind w:left="1151" w:hanging="431"/>
+      </w:pPr>
+      <w:rPr>
+        <w:rFonts w:ascii="Wingdings" w:hAnsi="Wingdings" w:hint="default"/>
+      </w:rPr>
+    </w:lvl>
+    <w:lvl w:ilvl="7">
+      <w:start w:val="1"/>
+      <w:numFmt w:val="lowerRoman"/>
+      <w:lvlText w:val="%8)"/>
+      <w:lvlJc w:val="right"/>
+      <w:pPr>
+        <w:tabs>
+          <w:tab w:val="num" w:pos="0"/>
+        </w:tabs>
+        <w:ind w:left="0" w:firstLine="0"/>
+      </w:pPr>
+      <w:rPr>
+        <w:rFonts w:hint="default"/>
+      </w:rPr>
+    </w:lvl>
+    <w:lvl w:ilvl="8">
+      <w:start w:val="1"/>
+      <w:numFmt w:val="decimal"/>
+      <w:lvlText w:val="%9."/>
+      <w:lvlJc w:val="left"/>
+      <w:pPr>
+        <w:ind w:left="360" w:hanging="360"/>
+      </w:pPr>
+      <w:rPr>
+        <w:rFonts w:hint="default"/>
+      </w:rPr>
+    </w:lvl>
+  </w:abstractNum>
+  <w:abstractNum w:abstractNumId="3">
     <w:nsid w:val="0E2B33EE"/>
     <w:multiLevelType w:val="hybridMultilevel"/>
     <w:tmpl w:val="BA9ECE78"/>
@@ -2094,7 +2139,7 @@
       </w:pPr>
     </w:lvl>
   </w:abstractNum>
-  <w:abstractNum w:abstractNumId="3">
+  <w:abstractNum w:abstractNumId="4">
     <w:nsid w:val="0E626D8E"/>
     <w:multiLevelType w:val="hybridMultilevel"/>
     <w:tmpl w:val="6DE69B8E"/>
@@ -2207,7 +2252,7 @@
       </w:rPr>
     </w:lvl>
   </w:abstractNum>
-  <w:abstractNum w:abstractNumId="4">
+  <w:abstractNum w:abstractNumId="5">
     <w:nsid w:val="22E15938"/>
     <w:multiLevelType w:val="hybridMultilevel"/>
     <w:tmpl w:val="0B9A7C62"/>
@@ -2320,7 +2365,7 @@
       </w:rPr>
     </w:lvl>
   </w:abstractNum>
-  <w:abstractNum w:abstractNumId="5">
+  <w:abstractNum w:abstractNumId="6">
     <w:nsid w:val="2C4F044F"/>
     <w:multiLevelType w:val="hybridMultilevel"/>
     <w:tmpl w:val="3F72871A"/>
@@ -2432,7 +2477,7 @@
       </w:rPr>
     </w:lvl>
   </w:abstractNum>
-  <w:abstractNum w:abstractNumId="6">
+  <w:abstractNum w:abstractNumId="7">
     <w:nsid w:val="2D7E6AB5"/>
     <w:multiLevelType w:val="hybridMultilevel"/>
     <w:tmpl w:val="EB70C7BE"/>
@@ -2545,7 +2590,7 @@
       </w:rPr>
     </w:lvl>
   </w:abstractNum>
-  <w:abstractNum w:abstractNumId="7">
+  <w:abstractNum w:abstractNumId="8">
     <w:nsid w:val="314C6773"/>
     <w:multiLevelType w:val="hybridMultilevel"/>
     <w:tmpl w:val="C1D83688"/>
@@ -2633,7 +2678,7 @@
       </w:pPr>
     </w:lvl>
   </w:abstractNum>
-  <w:abstractNum w:abstractNumId="8">
+  <w:abstractNum w:abstractNumId="9">
     <w:nsid w:val="33557E0C"/>
     <w:multiLevelType w:val="hybridMultilevel"/>
     <w:tmpl w:val="34343932"/>
@@ -2745,7 +2790,7 @@
       </w:rPr>
     </w:lvl>
   </w:abstractNum>
-  <w:abstractNum w:abstractNumId="9">
+  <w:abstractNum w:abstractNumId="10">
     <w:nsid w:val="3BC41999"/>
     <w:multiLevelType w:val="multilevel"/>
     <w:tmpl w:val="A9443C8A"/>
@@ -2890,7 +2935,7 @@
       </w:rPr>
     </w:lvl>
   </w:abstractNum>
-  <w:abstractNum w:abstractNumId="10">
+  <w:abstractNum w:abstractNumId="11">
     <w:nsid w:val="411D40E3"/>
     <w:multiLevelType w:val="multilevel"/>
     <w:tmpl w:val="5B928722"/>
@@ -3006,7 +3051,7 @@
       </w:rPr>
     </w:lvl>
   </w:abstractNum>
-  <w:abstractNum w:abstractNumId="11">
+  <w:abstractNum w:abstractNumId="12">
     <w:nsid w:val="415F130A"/>
     <w:multiLevelType w:val="hybridMultilevel"/>
     <w:tmpl w:val="1C60E83E"/>
@@ -3094,7 +3139,119 @@
       </w:pPr>
     </w:lvl>
   </w:abstractNum>
-  <w:abstractNum w:abstractNumId="12">
+  <w:abstractNum w:abstractNumId="13">
+    <w:nsid w:val="4624058A"/>
+    <w:multiLevelType w:val="hybridMultilevel"/>
+    <w:tmpl w:val="133C3A90"/>
+    <w:lvl w:ilvl="0" w:tplc="AB1CC160">
+      <w:numFmt w:val="bullet"/>
+      <w:lvlText w:val="-"/>
+      <w:lvlJc w:val="left"/>
+      <w:pPr>
+        <w:ind w:left="1080" w:hanging="360"/>
+      </w:pPr>
+      <w:rPr>
+        <w:rFonts w:ascii="Calibri" w:eastAsia="Times New Roman" w:hAnsi="Calibri" w:cs="Times New Roman" w:hint="default"/>
+      </w:rPr>
+    </w:lvl>
+    <w:lvl w:ilvl="1" w:tplc="04090003">
+      <w:start w:val="1"/>
+      <w:numFmt w:val="bullet"/>
+      <w:lvlText w:val="o"/>
+      <w:lvlJc w:val="left"/>
+      <w:pPr>
+        <w:ind w:left="1800" w:hanging="360"/>
+      </w:pPr>
+      <w:rPr>
+        <w:rFonts w:ascii="Courier New" w:hAnsi="Courier New" w:cs="Courier New" w:hint="default"/>
+      </w:rPr>
+    </w:lvl>
+    <w:lvl w:ilvl="2" w:tplc="04090005" w:tentative="1">
+      <w:start w:val="1"/>
+      <w:numFmt w:val="bullet"/>
+      <w:lvlText w:val=""/>
+      <w:lvlJc w:val="left"/>
+      <w:pPr>
+        <w:ind w:left="2520" w:hanging="360"/>
+      </w:pPr>
+      <w:rPr>
+        <w:rFonts w:ascii="Wingdings" w:hAnsi="Wingdings" w:hint="default"/>
+      </w:rPr>
+    </w:lvl>
+    <w:lvl w:ilvl="3" w:tplc="04090001" w:tentative="1">
+      <w:start w:val="1"/>
+      <w:numFmt w:val="bullet"/>
+      <w:lvlText w:val=""/>
+      <w:lvlJc w:val="left"/>
+      <w:pPr>
+        <w:ind w:left="3240" w:hanging="360"/>
+      </w:pPr>
+      <w:rPr>
+        <w:rFonts w:ascii="Symbol" w:hAnsi="Symbol" w:hint="default"/>
+      </w:rPr>
+    </w:lvl>
+    <w:lvl w:ilvl="4" w:tplc="04090003" w:tentative="1">
+      <w:start w:val="1"/>
+      <w:numFmt w:val="bullet"/>
+      <w:lvlText w:val="o"/>
+      <w:lvlJc w:val="left"/>
+      <w:pPr>
+        <w:ind w:left="3960" w:hanging="360"/>
+      </w:pPr>
+      <w:rPr>
+        <w:rFonts w:ascii="Courier New" w:hAnsi="Courier New" w:cs="Courier New" w:hint="default"/>
+      </w:rPr>
+    </w:lvl>
+    <w:lvl w:ilvl="5" w:tplc="04090005" w:tentative="1">
+      <w:start w:val="1"/>
+      <w:numFmt w:val="bullet"/>
+      <w:lvlText w:val=""/>
+      <w:lvlJc w:val="left"/>
+      <w:pPr>
+        <w:ind w:left="4680" w:hanging="360"/>
+      </w:pPr>
+      <w:rPr>
+        <w:rFonts w:ascii="Wingdings" w:hAnsi="Wingdings" w:hint="default"/>
+      </w:rPr>
+    </w:lvl>
+    <w:lvl w:ilvl="6" w:tplc="04090001" w:tentative="1">
+      <w:start w:val="1"/>
+      <w:numFmt w:val="bullet"/>
+      <w:lvlText w:val=""/>
+      <w:lvlJc w:val="left"/>
+      <w:pPr>
+        <w:ind w:left="5400" w:hanging="360"/>
+      </w:pPr>
+      <w:rPr>
+        <w:rFonts w:ascii="Symbol" w:hAnsi="Symbol" w:hint="default"/>
+      </w:rPr>
+    </w:lvl>
+    <w:lvl w:ilvl="7" w:tplc="04090003" w:tentative="1">
+      <w:start w:val="1"/>
+      <w:numFmt w:val="bullet"/>
+      <w:lvlText w:val="o"/>
+      <w:lvlJc w:val="left"/>
+      <w:pPr>
+        <w:ind w:left="6120" w:hanging="360"/>
+      </w:pPr>
+      <w:rPr>
+        <w:rFonts w:ascii="Courier New" w:hAnsi="Courier New" w:cs="Courier New" w:hint="default"/>
+      </w:rPr>
+    </w:lvl>
+    <w:lvl w:ilvl="8" w:tplc="04090005" w:tentative="1">
+      <w:start w:val="1"/>
+      <w:numFmt w:val="bullet"/>
+      <w:lvlText w:val=""/>
+      <w:lvlJc w:val="left"/>
+      <w:pPr>
+        <w:ind w:left="6840" w:hanging="360"/>
+      </w:pPr>
+      <w:rPr>
+        <w:rFonts w:ascii="Wingdings" w:hAnsi="Wingdings" w:hint="default"/>
+      </w:rPr>
+    </w:lvl>
+  </w:abstractNum>
+  <w:abstractNum w:abstractNumId="14">
     <w:nsid w:val="467F2EEA"/>
     <w:multiLevelType w:val="hybridMultilevel"/>
     <w:tmpl w:val="EAD23056"/>
@@ -3180,7 +3337,7 @@
       </w:pPr>
     </w:lvl>
   </w:abstractNum>
-  <w:abstractNum w:abstractNumId="13">
+  <w:abstractNum w:abstractNumId="15">
     <w:nsid w:val="58C54F99"/>
     <w:multiLevelType w:val="hybridMultilevel"/>
     <w:tmpl w:val="E42AD43E"/>
@@ -3293,7 +3450,7 @@
       </w:rPr>
     </w:lvl>
   </w:abstractNum>
-  <w:abstractNum w:abstractNumId="14">
+  <w:abstractNum w:abstractNumId="16">
     <w:nsid w:val="68AF4E87"/>
     <w:multiLevelType w:val="hybridMultilevel"/>
     <w:tmpl w:val="B8C01EAE"/>
@@ -3407,10 +3564,10 @@
     </w:lvl>
   </w:abstractNum>
   <w:num w:numId="1">
-    <w:abstractNumId w:val="5"/>
+    <w:abstractNumId w:val="6"/>
   </w:num>
   <w:num w:numId="2">
-    <w:abstractNumId w:val="10"/>
+    <w:abstractNumId w:val="11"/>
   </w:num>
   <w:num w:numId="3">
     <w:abstractNumId w:val="0"/>
@@ -3431,40 +3588,40 @@
     </w:lvlOverride>
   </w:num>
   <w:num w:numId="4">
+    <w:abstractNumId w:val="9"/>
+  </w:num>
+  <w:num w:numId="5">
+    <w:abstractNumId w:val="14"/>
+  </w:num>
+  <w:num w:numId="6">
+    <w:abstractNumId w:val="3"/>
+  </w:num>
+  <w:num w:numId="7">
     <w:abstractNumId w:val="8"/>
   </w:num>
-  <w:num w:numId="5">
+  <w:num w:numId="8">
     <w:abstractNumId w:val="12"/>
   </w:num>
-  <w:num w:numId="6">
-    <w:abstractNumId w:val="2"/>
-  </w:num>
-  <w:num w:numId="7">
-    <w:abstractNumId w:val="7"/>
-  </w:num>
-  <w:num w:numId="8">
-    <w:abstractNumId w:val="11"/>
-  </w:num>
   <w:num w:numId="9">
-    <w:abstractNumId w:val="13"/>
+    <w:abstractNumId w:val="15"/>
   </w:num>
   <w:num w:numId="10">
-    <w:abstractNumId w:val="14"/>
+    <w:abstractNumId w:val="16"/>
   </w:num>
   <w:num w:numId="11">
-    <w:abstractNumId w:val="4"/>
+    <w:abstractNumId w:val="5"/>
   </w:num>
   <w:num w:numId="12">
-    <w:abstractNumId w:val="6"/>
+    <w:abstractNumId w:val="7"/>
   </w:num>
   <w:num w:numId="13">
     <w:abstractNumId w:val="1"/>
   </w:num>
   <w:num w:numId="14">
-    <w:abstractNumId w:val="9"/>
+    <w:abstractNumId w:val="10"/>
   </w:num>
   <w:num w:numId="15">
-    <w:abstractNumId w:val="9"/>
+    <w:abstractNumId w:val="10"/>
     <w:lvlOverride w:ilvl="0">
       <w:startOverride w:val="1"/>
     </w:lvlOverride>
@@ -3494,13 +3651,25 @@
     </w:lvlOverride>
   </w:num>
   <w:num w:numId="16">
-    <w:abstractNumId w:val="3"/>
+    <w:abstractNumId w:val="4"/>
   </w:num>
   <w:num w:numId="17">
-    <w:abstractNumId w:val="9"/>
+    <w:abstractNumId w:val="10"/>
   </w:num>
   <w:num w:numId="18">
-    <w:abstractNumId w:val="9"/>
+    <w:abstractNumId w:val="10"/>
+  </w:num>
+  <w:num w:numId="19">
+    <w:abstractNumId w:val="13"/>
+  </w:num>
+  <w:num w:numId="20">
+    <w:abstractNumId w:val="10"/>
+  </w:num>
+  <w:num w:numId="21">
+    <w:abstractNumId w:val="10"/>
+  </w:num>
+  <w:num w:numId="22">
+    <w:abstractNumId w:val="2"/>
   </w:num>
 </w:numbering>
 </file>
@@ -4119,6 +4288,48 @@
       <w:szCs w:val="18"/>
     </w:rPr>
   </w:style>
+  <w:style w:type="paragraph" w:styleId="Encabezado">
+    <w:name w:val="header"/>
+    <w:basedOn w:val="Normal"/>
+    <w:link w:val="EncabezadoCar"/>
+    <w:uiPriority w:val="99"/>
+    <w:unhideWhenUsed/>
+    <w:rsid w:val="00D316D1"/>
+    <w:pPr>
+      <w:tabs>
+        <w:tab w:val="center" w:pos="4680"/>
+        <w:tab w:val="right" w:pos="9360"/>
+      </w:tabs>
+    </w:pPr>
+  </w:style>
+  <w:style w:type="character" w:customStyle="1" w:styleId="EncabezadoCar">
+    <w:name w:val="Encabezado Car"/>
+    <w:basedOn w:val="Fuentedeprrafopredeter"/>
+    <w:link w:val="Encabezado"/>
+    <w:uiPriority w:val="99"/>
+    <w:rsid w:val="00D316D1"/>
+  </w:style>
+  <w:style w:type="paragraph" w:styleId="Piedepgina">
+    <w:name w:val="footer"/>
+    <w:basedOn w:val="Normal"/>
+    <w:link w:val="PiedepginaCar"/>
+    <w:uiPriority w:val="99"/>
+    <w:unhideWhenUsed/>
+    <w:rsid w:val="00D316D1"/>
+    <w:pPr>
+      <w:tabs>
+        <w:tab w:val="center" w:pos="4680"/>
+        <w:tab w:val="right" w:pos="9360"/>
+      </w:tabs>
+    </w:pPr>
+  </w:style>
+  <w:style w:type="character" w:customStyle="1" w:styleId="PiedepginaCar">
+    <w:name w:val="Pie de página Car"/>
+    <w:basedOn w:val="Fuentedeprrafopredeter"/>
+    <w:link w:val="Piedepgina"/>
+    <w:uiPriority w:val="99"/>
+    <w:rsid w:val="00D316D1"/>
+  </w:style>
 </w:styles>
 </file>
 
@@ -4735,6 +4946,48 @@
       <w:sz w:val="18"/>
       <w:szCs w:val="18"/>
     </w:rPr>
+  </w:style>
+  <w:style w:type="paragraph" w:styleId="Encabezado">
+    <w:name w:val="header"/>
+    <w:basedOn w:val="Normal"/>
+    <w:link w:val="EncabezadoCar"/>
+    <w:uiPriority w:val="99"/>
+    <w:unhideWhenUsed/>
+    <w:rsid w:val="00D316D1"/>
+    <w:pPr>
+      <w:tabs>
+        <w:tab w:val="center" w:pos="4680"/>
+        <w:tab w:val="right" w:pos="9360"/>
+      </w:tabs>
+    </w:pPr>
+  </w:style>
+  <w:style w:type="character" w:customStyle="1" w:styleId="EncabezadoCar">
+    <w:name w:val="Encabezado Car"/>
+    <w:basedOn w:val="Fuentedeprrafopredeter"/>
+    <w:link w:val="Encabezado"/>
+    <w:uiPriority w:val="99"/>
+    <w:rsid w:val="00D316D1"/>
+  </w:style>
+  <w:style w:type="paragraph" w:styleId="Piedepgina">
+    <w:name w:val="footer"/>
+    <w:basedOn w:val="Normal"/>
+    <w:link w:val="PiedepginaCar"/>
+    <w:uiPriority w:val="99"/>
+    <w:unhideWhenUsed/>
+    <w:rsid w:val="00D316D1"/>
+    <w:pPr>
+      <w:tabs>
+        <w:tab w:val="center" w:pos="4680"/>
+        <w:tab w:val="right" w:pos="9360"/>
+      </w:tabs>
+    </w:pPr>
+  </w:style>
+  <w:style w:type="character" w:customStyle="1" w:styleId="PiedepginaCar">
+    <w:name w:val="Pie de página Car"/>
+    <w:basedOn w:val="Fuentedeprrafopredeter"/>
+    <w:link w:val="Piedepgina"/>
+    <w:uiPriority w:val="99"/>
+    <w:rsid w:val="00D316D1"/>
   </w:style>
 </w:styles>
 </file>
@@ -5064,7 +5317,7 @@
 </file>
 
 <file path=customXml/itemProps1.xml><?xml version="1.0" encoding="utf-8"?>
-<ds:datastoreItem xmlns:ds="http://schemas.openxmlformats.org/officeDocument/2006/customXml" ds:itemID="{D5B9BD7A-6B1F-4098-AAC1-C920155D111A}">
+<ds:datastoreItem xmlns:ds="http://schemas.openxmlformats.org/officeDocument/2006/customXml" ds:itemID="{CE325BB2-2A88-4365-9393-1CFCE145FE71}">
   <ds:schemaRefs>
     <ds:schemaRef ds:uri="http://schemas.openxmlformats.org/officeDocument/2006/bibliography"/>
   </ds:schemaRefs>
